--- a/法令ファイル/家畜商法施行規則/家畜商法施行規則（昭和三十七年農林省令第四号）.docx
+++ b/法令ファイル/家畜商法施行規則/家畜商法施行規則（昭和三十七年農林省令第四号）.docx
@@ -27,35 +27,23 @@
     </w:p>
     <w:p>
       <w:pPr>
-        <w:pStyle w:val="Heading6"/>
+        <w:pStyle w:val="ListBullet"/>
         <w:ind w:left="880"/>
       </w:pPr>
       <w:r>
         <w:t>一</w:t>
-      </w:r>
-    </w:p>
-    <w:p>
-      <w:pPr>
-        <w:ind w:left="880"/>
-      </w:pPr>
-      <w:r>
+        <w:br/>
         <w:t>家畜の取引（家畜商法（以下「法」という。）第二条に規定する家畜の取引をいう。以下同じ。）の業務（法第三条第二項第二号の農林水産省令で定める業務に限る。以下同じ。）に従事する者の申請前六月以内に撮影した家畜商免許証ちよう付用写真</w:t>
       </w:r>
     </w:p>
     <w:p>
       <w:pPr>
-        <w:pStyle w:val="Heading6"/>
+        <w:pStyle w:val="ListBullet"/>
         <w:ind w:left="880"/>
       </w:pPr>
       <w:r>
         <w:t>二</w:t>
-      </w:r>
-    </w:p>
-    <w:p>
-      <w:pPr>
-        <w:ind w:left="880"/>
-      </w:pPr>
-      <w:r>
+        <w:br/>
         <w:t>法第四条各号に該当しないことを誓約する書面</w:t>
       </w:r>
     </w:p>
@@ -100,35 +88,23 @@
     </w:p>
     <w:p>
       <w:pPr>
-        <w:pStyle w:val="Heading6"/>
+        <w:pStyle w:val="ListBullet"/>
         <w:ind w:left="880"/>
       </w:pPr>
       <w:r>
         <w:t>一</w:t>
-      </w:r>
-    </w:p>
-    <w:p>
-      <w:pPr>
-        <w:ind w:left="880"/>
-      </w:pPr>
-      <w:r>
+        <w:br/>
         <w:t>獣医師法（昭和二十四年法律第百八十六号）第三条の規定による獣医師の免許を受けている者</w:t>
       </w:r>
     </w:p>
     <w:p>
       <w:pPr>
-        <w:pStyle w:val="Heading6"/>
+        <w:pStyle w:val="ListBullet"/>
         <w:ind w:left="880"/>
       </w:pPr>
       <w:r>
         <w:t>二</w:t>
-      </w:r>
-    </w:p>
-    <w:p>
-      <w:pPr>
-        <w:ind w:left="880"/>
-      </w:pPr>
-      <w:r>
+        <w:br/>
         <w:t>家畜改良増殖法（昭和二十五年法律第二百九号）第十六条第一項の規定による家畜人工授精師の免許を受けている者</w:t>
       </w:r>
     </w:p>
@@ -147,35 +123,23 @@
     </w:p>
     <w:p>
       <w:pPr>
-        <w:pStyle w:val="Heading6"/>
+        <w:pStyle w:val="ListBullet"/>
         <w:ind w:left="880"/>
       </w:pPr>
       <w:r>
         <w:t>一</w:t>
-      </w:r>
-    </w:p>
-    <w:p>
-      <w:pPr>
-        <w:ind w:left="880"/>
-      </w:pPr>
-      <w:r>
+        <w:br/>
         <w:t>前条第一号に掲げる者にあつては、令第一条の四第一項第二号及び第三号に掲げる事項</w:t>
       </w:r>
     </w:p>
     <w:p>
       <w:pPr>
-        <w:pStyle w:val="Heading6"/>
+        <w:pStyle w:val="ListBullet"/>
         <w:ind w:left="880"/>
       </w:pPr>
       <w:r>
         <w:t>二</w:t>
-      </w:r>
-    </w:p>
-    <w:p>
-      <w:pPr>
-        <w:ind w:left="880"/>
-      </w:pPr>
-      <w:r>
+        <w:br/>
         <w:t>前条第二号に掲げる者にあつては、令第一条の四第一項第二号に掲げる事項並びに同項第三号に掲げる事項のうち家畜の悪癖及び機能障害</w:t>
       </w:r>
     </w:p>
@@ -194,52 +158,34 @@
     </w:p>
     <w:p>
       <w:pPr>
-        <w:pStyle w:val="Heading6"/>
+        <w:pStyle w:val="ListBullet"/>
         <w:ind w:left="880"/>
       </w:pPr>
       <w:r>
         <w:t>一</w:t>
-      </w:r>
-    </w:p>
-    <w:p>
-      <w:pPr>
-        <w:ind w:left="880"/>
-      </w:pPr>
-      <w:r>
+        <w:br/>
         <w:t>供託されている営業保証金の額及び法第十条の二第二項（法第十条の五第二項において準用する場合を含む。）の規定による届出又は家畜商営業保証金規則（昭和三十七年法務省・農林省令第一号）第二条の規定による通知書の送付のあつた年月日</w:t>
       </w:r>
     </w:p>
     <w:p>
       <w:pPr>
-        <w:pStyle w:val="Heading6"/>
+        <w:pStyle w:val="ListBullet"/>
         <w:ind w:left="880"/>
       </w:pPr>
       <w:r>
         <w:t>二</w:t>
-      </w:r>
-    </w:p>
-    <w:p>
-      <w:pPr>
-        <w:ind w:left="880"/>
-      </w:pPr>
-      <w:r>
+        <w:br/>
         <w:t>令第五条の家畜商免許証の書換交付をしたときは、その書換交付の年月日及び事由の概要</w:t>
       </w:r>
     </w:p>
     <w:p>
       <w:pPr>
-        <w:pStyle w:val="Heading6"/>
+        <w:pStyle w:val="ListBullet"/>
         <w:ind w:left="880"/>
       </w:pPr>
       <w:r>
         <w:t>三</w:t>
-      </w:r>
-    </w:p>
-    <w:p>
-      <w:pPr>
-        <w:ind w:left="880"/>
-      </w:pPr>
-      <w:r>
+        <w:br/>
         <w:t>令第六条の家畜商免許証の再交付をしたときは、その再交付の年月日及び事由の概要</w:t>
       </w:r>
     </w:p>
@@ -258,53 +204,47 @@
     </w:p>
     <w:p>
       <w:pPr>
-        <w:pStyle w:val="Heading6"/>
+        <w:pStyle w:val="ListBullet"/>
         <w:ind w:left="880"/>
       </w:pPr>
       <w:r>
         <w:t>一</w:t>
+        <w:br/>
+        <w:t>家畜の取引の業務に従事する使用人その他の従業者の住所及び氏名の変更</w:t>
+        <w:br/>
+        <w:br/>
+        <w:br/>
+        <w:t>当該変更を証する書面</w:t>
       </w:r>
     </w:p>
     <w:p>
       <w:pPr>
+        <w:pStyle w:val="ListBullet"/>
         <w:ind w:left="880"/>
       </w:pPr>
       <w:r>
-        <w:t>家畜の取引の業務に従事する使用人その他の従業者の住所及び氏名の変更</w:t>
+        <w:t>二</w:t>
+        <w:br/>
+        <w:t>家畜の取引の事業に係る事業所（法人にあつては、令第一条第四号の登記事項証明書に記載されているものを除く。）の所在地の変更</w:t>
+        <w:br/>
+        <w:br/>
+        <w:br/>
+        <w:t>当該変更を証する書面</w:t>
       </w:r>
     </w:p>
     <w:p>
       <w:pPr>
-        <w:pStyle w:val="Heading6"/>
-        <w:ind w:left="880"/>
-      </w:pPr>
-      <w:r>
-        <w:t>二</w:t>
-      </w:r>
-    </w:p>
-    <w:p>
-      <w:pPr>
-        <w:ind w:left="880"/>
-      </w:pPr>
-      <w:r>
-        <w:t>家畜の取引の事業に係る事業所（法人にあつては、令第一条第四号の登記事項証明書に記載されているものを除く。）の所在地の変更</w:t>
-      </w:r>
-    </w:p>
-    <w:p>
-      <w:pPr>
-        <w:pStyle w:val="Heading6"/>
+        <w:pStyle w:val="ListBullet"/>
         <w:ind w:left="880"/>
       </w:pPr>
       <w:r>
         <w:t>三</w:t>
-      </w:r>
-    </w:p>
-    <w:p>
-      <w:pPr>
-        <w:ind w:left="880"/>
-      </w:pPr>
-      <w:r>
+        <w:br/>
         <w:t>法人の名称、本店及び家畜の取引の事業に係るその他の事業所の所在地並びに代表者の住所及び氏名の変更</w:t>
+        <w:br/>
+        <w:br/>
+        <w:br/>
+        <w:t>令第一条第四号の登記事項証明書</w:t>
       </w:r>
     </w:p>
     <w:p>
@@ -335,52 +275,34 @@
     </w:p>
     <w:p>
       <w:pPr>
-        <w:pStyle w:val="Heading6"/>
+        <w:pStyle w:val="ListBullet"/>
         <w:ind w:left="880"/>
       </w:pPr>
       <w:r>
         <w:t>一</w:t>
-      </w:r>
-    </w:p>
-    <w:p>
-      <w:pPr>
-        <w:ind w:left="880"/>
-      </w:pPr>
-      <w:r>
+        <w:br/>
         <w:t>新たに家畜の取引の業務に従事する使用人その他の従業者（以下「従業者」という。）になろうとする者の住所、氏名及び生年月日を記載して申請人が記名押印した書面</w:t>
       </w:r>
     </w:p>
     <w:p>
       <w:pPr>
-        <w:pStyle w:val="Heading6"/>
+        <w:pStyle w:val="ListBullet"/>
         <w:ind w:left="880"/>
       </w:pPr>
       <w:r>
         <w:t>二</w:t>
-      </w:r>
-    </w:p>
-    <w:p>
-      <w:pPr>
-        <w:ind w:left="880"/>
-      </w:pPr>
-      <w:r>
+        <w:br/>
         <w:t>新たに従業者になろうとする者に係る法第四条の二第二項の修了証明書（以下「修了証明書」という。）の写し</w:t>
       </w:r>
     </w:p>
     <w:p>
       <w:pPr>
-        <w:pStyle w:val="Heading6"/>
+        <w:pStyle w:val="ListBullet"/>
         <w:ind w:left="880"/>
       </w:pPr>
       <w:r>
         <w:t>三</w:t>
-      </w:r>
-    </w:p>
-    <w:p>
-      <w:pPr>
-        <w:ind w:left="880"/>
-      </w:pPr>
-      <w:r>
+        <w:br/>
         <w:t>新たに従業者になろうとする者の申請前六月以内に撮影した家畜商免許証ちよう付用写真</w:t>
       </w:r>
     </w:p>
@@ -395,56 +317,40 @@
     <w:p>
       <w:r>
         <w:t>法第十条の三第二項（法第十条の五第二項及び法第十条の六第二項において準用する場合を含む。）の農林水産省令で定めるその他の有価証券は、次のとおりとする。</w:t>
+        <w:br/>
+        <w:t>ただし、割引の方法により発行される有価証券を除く。</w:t>
       </w:r>
     </w:p>
     <w:p>
       <w:pPr>
-        <w:pStyle w:val="Heading6"/>
+        <w:pStyle w:val="ListBullet"/>
         <w:ind w:left="880"/>
       </w:pPr>
       <w:r>
         <w:t>一</w:t>
-      </w:r>
-    </w:p>
-    <w:p>
-      <w:pPr>
-        <w:ind w:left="880"/>
-      </w:pPr>
-      <w:r>
+        <w:br/>
         <w:t>特別の法律により法人が発行する債券</w:t>
       </w:r>
     </w:p>
     <w:p>
       <w:pPr>
-        <w:pStyle w:val="Heading6"/>
+        <w:pStyle w:val="ListBullet"/>
         <w:ind w:left="880"/>
       </w:pPr>
       <w:r>
         <w:t>二</w:t>
-      </w:r>
-    </w:p>
-    <w:p>
-      <w:pPr>
-        <w:ind w:left="880"/>
-      </w:pPr>
-      <w:r>
+        <w:br/>
         <w:t>貸付信託受益証券（貸付信託法（昭和二十七年法律第百九十五号）第二条第二項に規定する受益証券であつて、当該受益証券に係る貸付信託について元本を全額補てんする契約が締結されている信託約款に係るものに限る。）</w:t>
       </w:r>
     </w:p>
     <w:p>
       <w:pPr>
-        <w:pStyle w:val="Heading6"/>
+        <w:pStyle w:val="ListBullet"/>
         <w:ind w:left="880"/>
       </w:pPr>
       <w:r>
         <w:t>三</w:t>
-      </w:r>
-    </w:p>
-    <w:p>
-      <w:pPr>
-        <w:ind w:left="880"/>
-      </w:pPr>
-      <w:r>
+        <w:br/>
         <w:t>前二号に掲げるもののほか、担保付社債信託法（明治三十八年法律第五十二号）による担保附社債券及び法令により優先弁済を受ける権利を保証されている社債券（自己の社債券及び会社法（平成十七年法律第八十六号）による特別清算開始の命令を受け、特別清算終結の決定の確定がない会社、破産法（平成十六年法律第七十五号）による破産手続開始の決定を受け、破産手続終結の決定若しくは破産手続廃止の決定の確定がない会社、民事再生法（平成十一年法律第二百二十五号）による再生手続開始の決定を受け、再生手続終結の決定若しくは再生手続廃止の決定の確定がない会社又は会社更生法（平成十四年法律第百五十四号）による更生手続開始の決定を受け、更生手続終結の決定若しくは更生手続廃止の決定の確定がない会社が発行した社債券を除く。）</w:t>
       </w:r>
     </w:p>
@@ -506,69 +412,45 @@
     </w:p>
     <w:p>
       <w:pPr>
-        <w:pStyle w:val="Heading6"/>
+        <w:pStyle w:val="ListBullet"/>
         <w:ind w:left="880"/>
       </w:pPr>
       <w:r>
         <w:t>一</w:t>
-      </w:r>
-    </w:p>
-    <w:p>
-      <w:pPr>
-        <w:ind w:left="880"/>
-      </w:pPr>
-      <w:r>
+        <w:br/>
         <w:t>家畜の取引の方法</w:t>
       </w:r>
     </w:p>
     <w:p>
       <w:pPr>
-        <w:pStyle w:val="Heading6"/>
+        <w:pStyle w:val="ListBullet"/>
         <w:ind w:left="880"/>
       </w:pPr>
       <w:r>
         <w:t>二</w:t>
-      </w:r>
-    </w:p>
-    <w:p>
-      <w:pPr>
-        <w:ind w:left="880"/>
-      </w:pPr>
-      <w:r>
+        <w:br/>
         <w:t>家畜の取引の業務に従事した者の氏名</w:t>
       </w:r>
     </w:p>
     <w:p>
       <w:pPr>
-        <w:pStyle w:val="Heading6"/>
+        <w:pStyle w:val="ListBullet"/>
         <w:ind w:left="880"/>
       </w:pPr>
       <w:r>
         <w:t>三</w:t>
-      </w:r>
-    </w:p>
-    <w:p>
-      <w:pPr>
-        <w:ind w:left="880"/>
-      </w:pPr>
-      <w:r>
+        <w:br/>
         <w:t>家畜の取引の相手方の住所及び氏名又は名称</w:t>
       </w:r>
     </w:p>
     <w:p>
       <w:pPr>
-        <w:pStyle w:val="Heading6"/>
+        <w:pStyle w:val="ListBullet"/>
         <w:ind w:left="880"/>
       </w:pPr>
       <w:r>
         <w:t>四</w:t>
-      </w:r>
-    </w:p>
-    <w:p>
-      <w:pPr>
-        <w:ind w:left="880"/>
-      </w:pPr>
-      <w:r>
+        <w:br/>
         <w:t>取引の目的物たる家畜の年令及び性</w:t>
       </w:r>
     </w:p>
@@ -599,6 +481,18 @@
       </w:r>
     </w:p>
     <w:p>
+      <w:pPr>
+        <w:pStyle w:val="Heading5"/>
+        <w:ind w:left="440"/>
+      </w:pPr>
+      <w:r>
+        <w:t>１</w:t>
+      </w:r>
+    </w:p>
+    <w:p>
+      <w:pPr>
+        <w:ind w:left="440"/>
+      </w:pPr>
       <w:r>
         <w:t>この省令は、昭和三十七年一月二十五日から施行する。</w:t>
       </w:r>
@@ -613,7 +507,7 @@
         <w:pStyle w:val="Heading1"/>
       </w:pPr>
       <w:r>
-        <w:t>附　則（昭和三八年四月二五日農林省令第三三号）</w:t>
+        <w:t>附則（昭和三八年四月二五日農林省令第三三号）</w:t>
       </w:r>
     </w:p>
     <w:p>
@@ -631,7 +525,37 @@
         <w:pStyle w:val="Heading1"/>
       </w:pPr>
       <w:r>
-        <w:t>附　則（昭和四五年六月一日農林省令第二四号）</w:t>
+        <w:t>附則（昭和四五年六月一日農林省令第二四号）</w:t>
+      </w:r>
+    </w:p>
+    <w:p>
+      <w:pPr>
+        <w:pStyle w:val="Heading5"/>
+        <w:ind w:left="440"/>
+      </w:pPr>
+      <w:r>
+        <w:t>１</w:t>
+      </w:r>
+    </w:p>
+    <w:p>
+      <w:pPr>
+        <w:ind w:left="440"/>
+      </w:pPr>
+      <w:r>
+        <w:t>この省令は、公布の日から施行する。</w:t>
+      </w:r>
+    </w:p>
+    <w:p>
+      <w:r>
+        <w:br w:type="page"/>
+      </w:r>
+    </w:p>
+    <w:p>
+      <w:pPr>
+        <w:pStyle w:val="Heading1"/>
+      </w:pPr>
+      <w:r>
+        <w:t>附則（昭和四九年一〇月四日農林省令第四五号）</w:t>
       </w:r>
     </w:p>
     <w:p>
@@ -649,25 +573,7 @@
         <w:pStyle w:val="Heading1"/>
       </w:pPr>
       <w:r>
-        <w:t>附　則（昭和四九年一〇月四日農林省令第四五号）</w:t>
-      </w:r>
-    </w:p>
-    <w:p>
-      <w:r>
-        <w:t>この省令は、公布の日から施行する。</w:t>
-      </w:r>
-    </w:p>
-    <w:p>
-      <w:r>
-        <w:br w:type="page"/>
-      </w:r>
-    </w:p>
-    <w:p>
-      <w:pPr>
-        <w:pStyle w:val="Heading1"/>
-      </w:pPr>
-      <w:r>
-        <w:t>附　則（昭和五三年七月五日農林省令第四九号）</w:t>
+        <w:t>附則（昭和五三年七月五日農林省令第四九号）</w:t>
       </w:r>
     </w:p>
     <w:p>
@@ -693,7 +599,7 @@
         <w:pStyle w:val="Heading1"/>
       </w:pPr>
       <w:r>
-        <w:t>附　則（昭和五六年六月六日農林水産省令第二六号）</w:t>
+        <w:t>附則（昭和五六年六月六日農林水産省令第二六号）</w:t>
       </w:r>
     </w:p>
     <w:p>
@@ -711,7 +617,7 @@
         <w:pStyle w:val="Heading1"/>
       </w:pPr>
       <w:r>
-        <w:t>附　則（昭和五八年一二月二六日農林水産省令第五五号）</w:t>
+        <w:t>附則（昭和五八年一二月二六日農林水産省令第五五号）</w:t>
       </w:r>
     </w:p>
     <w:p>
@@ -729,7 +635,7 @@
         <w:pStyle w:val="Heading1"/>
       </w:pPr>
       <w:r>
-        <w:t>附　則（昭和五九年六月二九日農林水産省令第二六号）</w:t>
+        <w:t>附則（昭和五九年六月二九日農林水産省令第二六号）</w:t>
       </w:r>
     </w:p>
     <w:p>
@@ -747,7 +653,7 @@
         <w:pStyle w:val="Heading1"/>
       </w:pPr>
       <w:r>
-        <w:t>附　則（平成元年六月六日農林水産省令第二七号）</w:t>
+        <w:t>附則（平成元年六月六日農林水産省令第二七号）</w:t>
       </w:r>
     </w:p>
     <w:p>
@@ -765,10 +671,22 @@
         <w:pStyle w:val="Heading1"/>
       </w:pPr>
       <w:r>
-        <w:t>附　則（平成五年四月一日農林水産省令第一二号）</w:t>
+        <w:t>附則（平成五年四月一日農林水産省令第一二号）</w:t>
       </w:r>
     </w:p>
     <w:p>
+      <w:pPr>
+        <w:pStyle w:val="Heading5"/>
+        <w:ind w:left="440"/>
+      </w:pPr>
+      <w:r>
+        <w:t>１</w:t>
+      </w:r>
+    </w:p>
+    <w:p>
+      <w:pPr>
+        <w:ind w:left="440"/>
+      </w:pPr>
       <w:r>
         <w:t>この省令は、公布の日から施行する。</w:t>
       </w:r>
@@ -817,7 +735,7 @@
         <w:pStyle w:val="Heading1"/>
       </w:pPr>
       <w:r>
-        <w:t>附　則（平成六年三月二四日農林水産省令第一五号）</w:t>
+        <w:t>附則（平成六年三月二四日農林水産省令第一五号）</w:t>
       </w:r>
     </w:p>
     <w:p>
@@ -835,7 +753,7 @@
         <w:pStyle w:val="Heading1"/>
       </w:pPr>
       <w:r>
-        <w:t>附　則（平成一二年一月三一日農林水産省令第五号）</w:t>
+        <w:t>附則（平成一二年一月三一日農林水産省令第五号）</w:t>
       </w:r>
     </w:p>
     <w:p>
@@ -861,7 +779,7 @@
         <w:pStyle w:val="Heading1"/>
       </w:pPr>
       <w:r>
-        <w:t>附　則（平成一二年三月三〇日農林水産省令第三八号）</w:t>
+        <w:t>附則（平成一二年三月三〇日農林水産省令第三八号）</w:t>
       </w:r>
     </w:p>
     <w:p>
@@ -879,7 +797,7 @@
         <w:pStyle w:val="Heading1"/>
       </w:pPr>
       <w:r>
-        <w:t>附　則（平成一四年七月一日農林水産省令第五九号）</w:t>
+        <w:t>附則（平成一四年七月一日農林水産省令第五九号）</w:t>
       </w:r>
     </w:p>
     <w:p>
@@ -918,10 +836,22 @@
         <w:pStyle w:val="Heading1"/>
       </w:pPr>
       <w:r>
-        <w:t>附　則（平成一五年二月三日農林水産省令第六号）</w:t>
+        <w:t>附則（平成一五年二月三日農林水産省令第六号）</w:t>
       </w:r>
     </w:p>
     <w:p>
+      <w:pPr>
+        <w:pStyle w:val="Heading5"/>
+        <w:ind w:left="440"/>
+      </w:pPr>
+      <w:r>
+        <w:t>１</w:t>
+      </w:r>
+    </w:p>
+    <w:p>
+      <w:pPr>
+        <w:ind w:left="440"/>
+      </w:pPr>
       <w:r>
         <w:t>この省令は、公布の日から施行する。</w:t>
       </w:r>
@@ -953,7 +883,7 @@
         <w:pStyle w:val="Heading1"/>
       </w:pPr>
       <w:r>
-        <w:t>附　則（平成一六年一二月一七日農林水産省令第一〇一号）</w:t>
+        <w:t>附則（平成一六年一二月一七日農林水産省令第一〇一号）</w:t>
       </w:r>
     </w:p>
     <w:p>
@@ -971,7 +901,7 @@
         <w:pStyle w:val="Heading1"/>
       </w:pPr>
       <w:r>
-        <w:t>附　則（平成一七年三月七日農林水産省令第一八号）</w:t>
+        <w:t>附則（平成一七年三月七日農林水産省令第一八号）</w:t>
       </w:r>
     </w:p>
     <w:p>
@@ -989,7 +919,7 @@
         <w:pStyle w:val="Heading1"/>
       </w:pPr>
       <w:r>
-        <w:t>附　則（平成一八年四月二四日農林水産省令第三五号）</w:t>
+        <w:t>附則（平成一八年四月二四日農林水産省令第三五号）</w:t>
       </w:r>
     </w:p>
     <w:p>
@@ -1007,7 +937,7 @@
         <w:pStyle w:val="Heading1"/>
       </w:pPr>
       <w:r>
-        <w:t>附　則（平成二〇年一二月二六日農林水産省令第八一号）</w:t>
+        <w:t>附則（平成二〇年一二月二六日農林水産省令第八一号）</w:t>
       </w:r>
     </w:p>
     <w:p>
@@ -1025,10 +955,22 @@
         <w:pStyle w:val="Heading1"/>
       </w:pPr>
       <w:r>
-        <w:t>附　則（平成二四年七月六日農林水産省令第四〇号）</w:t>
+        <w:t>附則（平成二四年七月六日農林水産省令第四〇号）</w:t>
       </w:r>
     </w:p>
     <w:p>
+      <w:pPr>
+        <w:pStyle w:val="Heading5"/>
+        <w:ind w:left="440"/>
+      </w:pPr>
+      <w:r>
+        <w:t>１</w:t>
+      </w:r>
+    </w:p>
+    <w:p>
+      <w:pPr>
+        <w:ind w:left="440"/>
+      </w:pPr>
       <w:r>
         <w:t>この省令は、住民基本台帳法の一部を改正する法律の一部及び出入国管理及び難民認定法及び日本国との平和条約に基づき日本の国籍を離脱した者等の出入国管理に関する特例法の一部を改正する等の法律の施行の日（平成二十四年七月九日）から施行する。</w:t>
       </w:r>
@@ -1043,7 +985,7 @@
         <w:pStyle w:val="Heading1"/>
       </w:pPr>
       <w:r>
-        <w:t>附　則（令和元年五月七日農林水産省令第一号）</w:t>
+        <w:t>附則（令和元年五月七日農林水産省令第一号）</w:t>
       </w:r>
     </w:p>
     <w:p>
@@ -1099,7 +1041,7 @@
         <w:pStyle w:val="Heading1"/>
       </w:pPr>
       <w:r>
-        <w:t>附　則（令和元年六月二七日農林水産省令第一〇号）</w:t>
+        <w:t>附則（令和元年六月二七日農林水産省令第一〇号）</w:t>
       </w:r>
     </w:p>
     <w:p>
@@ -1165,7 +1107,7 @@
     </w:pPr>
     <w:r>
       <w:tab/>
-      <w:t>WeGov v0.1 - FTS141</w:t>
+      <w:t>WeGov v0.2 - FTS141</w:t>
     </w:r>
   </w:p>
 </w:ftr>
